--- a/IEA-3.4-130-RWT/DLC-Description.docx
+++ b/IEA-3.4-130-RWT/DLC-Description.docx
@@ -5,8 +5,14 @@
     <w:p>
       <w:pPr>
         <w:pStyle w:val="berschrift2"/>
-      </w:pPr>
-      <w:r>
+        <w:rPr>
+          <w:lang w:val="en-GB"/>
+        </w:rPr>
+      </w:pPr>
+      <w:r>
+        <w:rPr>
+          <w:lang w:val="en-GB"/>
+        </w:rPr>
         <w:t>DLC 1.2</w:t>
       </w:r>
     </w:p>
@@ -40,6 +46,18 @@
         </w:rPr>
         <w:t>– 25 m/s in 2 m/s bins with 6 different seeds</w:t>
       </w:r>
+      <w:r>
+        <w:rPr>
+          <w:lang w:val="en-GB"/>
+        </w:rPr>
+        <w:t xml:space="preserve"> </w:t>
+      </w:r>
+      <w:r>
+        <w:rPr>
+          <w:lang w:val="en-GB"/>
+        </w:rPr>
+        <w:t xml:space="preserve">and Yaw misalignment of -8°,0°,8°  </w:t>
+      </w:r>
     </w:p>
     <w:p>
       <w:pPr>
@@ -96,13 +114,19 @@
         <w:rPr>
           <w:lang w:val="en-GB"/>
         </w:rPr>
-        <w:t>– 25 m/s in 2 m/s bins</w:t>
-      </w:r>
-      <w:r>
-        <w:rPr>
-          <w:lang w:val="en-GB"/>
-        </w:rPr>
-        <w:t xml:space="preserve"> with 6 different seeds</w:t>
+        <w:t>– 25 m/s in 2 m/s bins with 6 different seeds</w:t>
+      </w:r>
+      <w:r>
+        <w:rPr>
+          <w:lang w:val="en-GB"/>
+        </w:rPr>
+        <w:t xml:space="preserve"> </w:t>
+      </w:r>
+      <w:r>
+        <w:rPr>
+          <w:lang w:val="en-GB"/>
+        </w:rPr>
+        <w:t xml:space="preserve">and Yaw misalignment of -8°,0°,8°  </w:t>
       </w:r>
     </w:p>
     <w:p>
@@ -250,38 +274,155 @@
         <w:rPr>
           <w:lang w:val="en-GB"/>
         </w:rPr>
-        <w:t>E</w:t>
-      </w:r>
-      <w:r>
-        <w:rPr>
-          <w:lang w:val="en-GB"/>
-        </w:rPr>
-        <w:t>OG</w:t>
-      </w:r>
+        <w:t xml:space="preserve">EOG at </w:t>
+      </w:r>
+    </w:p>
+    <w:p>
+      <w:pPr>
+        <w:rPr>
+          <w:lang w:val="en-GB"/>
+        </w:rPr>
+      </w:pPr>
+      <w:r>
+        <w:rPr>
+          <w:lang w:val="en-GB"/>
+        </w:rPr>
+        <w:t xml:space="preserve">Other properties: normal shutdown at </w:t>
+      </w:r>
+    </w:p>
+    <w:p>
+      <w:pPr>
+        <w:rPr>
+          <w:lang w:val="en-GB"/>
+        </w:rPr>
+      </w:pPr>
+      <w:r>
+        <w:rPr>
+          <w:lang w:val="en-GB"/>
+        </w:rPr>
+        <w:t>Time: 2</w:t>
+      </w:r>
+      <w:r>
+        <w:rPr>
+          <w:lang w:val="en-GB"/>
+        </w:rPr>
+        <w:t>1</w:t>
+      </w:r>
+      <w:r>
+        <w:rPr>
+          <w:lang w:val="en-GB"/>
+        </w:rPr>
+        <w:t>0 seconds with gust at 1</w:t>
+      </w:r>
+      <w:r>
+        <w:rPr>
+          <w:lang w:val="en-GB"/>
+        </w:rPr>
+        <w:t>1</w:t>
+      </w:r>
+      <w:r>
+        <w:rPr>
+          <w:lang w:val="en-GB"/>
+        </w:rPr>
+        <w:t>0 seconds,</w:t>
+      </w:r>
+    </w:p>
+    <w:p>
+      <w:pPr>
+        <w:pStyle w:val="berschrift2"/>
+        <w:rPr>
+          <w:lang w:val="en-GB"/>
+        </w:rPr>
+      </w:pPr>
+      <w:r>
+        <w:rPr>
+          <w:lang w:val="en-GB"/>
+        </w:rPr>
+        <w:t xml:space="preserve">DLC </w:t>
+      </w:r>
+      <w:r>
+        <w:rPr>
+          <w:lang w:val="en-GB"/>
+        </w:rPr>
+        <w:t>5.1</w:t>
+      </w:r>
+    </w:p>
+    <w:p>
+      <w:pPr>
+        <w:rPr>
+          <w:lang w:val="en-GB"/>
+        </w:rPr>
+      </w:pPr>
+      <w:r>
+        <w:rPr>
+          <w:lang w:val="en-GB"/>
+        </w:rPr>
+        <w:t xml:space="preserve">Wind: </w:t>
+      </w:r>
+      <w:r>
+        <w:rPr>
+          <w:lang w:val="en-GB"/>
+        </w:rPr>
+        <w:t>NTM at +-</w:t>
+      </w:r>
+      <w:proofErr w:type="spellStart"/>
+      <w:r>
+        <w:rPr>
+          <w:lang w:val="en-GB"/>
+        </w:rPr>
+        <w:t>v_rated</w:t>
+      </w:r>
+      <w:proofErr w:type="spellEnd"/>
+      <w:r>
+        <w:rPr>
+          <w:lang w:val="en-GB"/>
+        </w:rPr>
+        <w:t xml:space="preserve"> (+- 2m/s) and </w:t>
+      </w:r>
+      <w:proofErr w:type="spellStart"/>
+      <w:r>
+        <w:rPr>
+          <w:lang w:val="en-GB"/>
+        </w:rPr>
+        <w:t>v_cutout</w:t>
+      </w:r>
+      <w:proofErr w:type="spellEnd"/>
       <w:r>
         <w:rPr>
           <w:lang w:val="en-GB"/>
         </w:rPr>
         <w:t xml:space="preserve"> </w:t>
       </w:r>
-      <w:r>
-        <w:rPr>
-          <w:lang w:val="en-GB"/>
-        </w:rPr>
-        <w:t xml:space="preserve">at </w:t>
-      </w:r>
-    </w:p>
-    <w:p>
-      <w:pPr>
-        <w:rPr>
-          <w:lang w:val="en-GB"/>
-        </w:rPr>
-      </w:pPr>
-      <w:r>
-        <w:rPr>
-          <w:lang w:val="en-GB"/>
-        </w:rPr>
-        <w:t xml:space="preserve">Other properties: normal shutdown at </w:t>
+    </w:p>
+    <w:p>
+      <w:pPr>
+        <w:rPr>
+          <w:lang w:val="en-GB"/>
+        </w:rPr>
+      </w:pPr>
+      <w:r>
+        <w:rPr>
+          <w:lang w:val="en-GB"/>
+        </w:rPr>
+        <w:t xml:space="preserve">Other properties: Emergency shutdown, Blade to 90°, Gen </w:t>
+      </w:r>
+      <w:r>
+        <w:rPr>
+          <w:lang w:val="en-GB"/>
+        </w:rPr>
+        <w:t>shutdown</w:t>
+      </w:r>
+      <w:r>
+        <w:rPr>
+          <w:lang w:val="en-GB"/>
+        </w:rPr>
+        <w:t xml:space="preserve"> </w:t>
+      </w:r>
+      <w:r>
+        <w:rPr>
+          <w:lang w:val="en-GB"/>
+        </w:rPr>
+        <w:t>+ manual brake</w:t>
       </w:r>
     </w:p>
     <w:p>
@@ -306,7 +447,19 @@
         <w:rPr>
           <w:lang w:val="en-GB"/>
         </w:rPr>
-        <w:t>0 seconds with gust at 1</w:t>
+        <w:t xml:space="preserve">0 seconds </w:t>
+      </w:r>
+      <w:r>
+        <w:rPr>
+          <w:lang w:val="en-GB"/>
+        </w:rPr>
+        <w:t xml:space="preserve">+ shutdown </w:t>
+      </w:r>
+      <w:r>
+        <w:rPr>
+          <w:lang w:val="en-GB"/>
+        </w:rPr>
+        <w:t>at 1</w:t>
       </w:r>
       <w:r>
         <w:rPr>
@@ -318,13 +471,13 @@
         <w:rPr>
           <w:lang w:val="en-GB"/>
         </w:rPr>
-        <w:t>0 seconds</w:t>
-      </w:r>
-      <w:r>
-        <w:rPr>
-          <w:lang w:val="en-GB"/>
-        </w:rPr>
-        <w:t>,</w:t>
+        <w:t xml:space="preserve">0 seconds </w:t>
+      </w:r>
+      <w:r>
+        <w:rPr>
+          <w:lang w:val="en-GB"/>
+        </w:rPr>
+        <w:t>+ manual brake after half of the shutdown</w:t>
       </w:r>
     </w:p>
     <w:p>
@@ -344,7 +497,7 @@
         <w:rPr>
           <w:lang w:val="en-GB"/>
         </w:rPr>
-        <w:t>5.1</w:t>
+        <w:t>6.1</w:t>
       </w:r>
     </w:p>
     <w:p>
@@ -363,228 +516,33 @@
         <w:rPr>
           <w:lang w:val="en-GB"/>
         </w:rPr>
-        <w:t xml:space="preserve">NTM </w:t>
-      </w:r>
-      <w:r>
-        <w:rPr>
-          <w:lang w:val="en-GB"/>
-        </w:rPr>
-        <w:t>at +-</w:t>
-      </w:r>
-      <w:proofErr w:type="spellStart"/>
-      <w:r>
-        <w:rPr>
-          <w:lang w:val="en-GB"/>
-        </w:rPr>
-        <w:t>v_rated</w:t>
-      </w:r>
-      <w:proofErr w:type="spellEnd"/>
-      <w:r>
-        <w:rPr>
-          <w:lang w:val="en-GB"/>
-        </w:rPr>
-        <w:t xml:space="preserve"> (+- 2m/s</w:t>
-      </w:r>
-      <w:r>
-        <w:rPr>
-          <w:lang w:val="en-GB"/>
-        </w:rPr>
-        <w:t xml:space="preserve">) and </w:t>
-      </w:r>
-      <w:proofErr w:type="spellStart"/>
-      <w:r>
-        <w:rPr>
-          <w:lang w:val="en-GB"/>
-        </w:rPr>
-        <w:t>v_cutout</w:t>
-      </w:r>
-      <w:proofErr w:type="spellEnd"/>
-      <w:r>
-        <w:rPr>
-          <w:lang w:val="en-GB"/>
-        </w:rPr>
-        <w:t xml:space="preserve"> </w:t>
-      </w:r>
-    </w:p>
-    <w:p>
-      <w:pPr>
-        <w:rPr>
-          <w:lang w:val="en-GB"/>
-        </w:rPr>
-      </w:pPr>
-      <w:r>
-        <w:rPr>
-          <w:lang w:val="en-GB"/>
-        </w:rPr>
-        <w:t xml:space="preserve">Other properties: Emergency shutdown, Blade to 90°, Gen </w:t>
-      </w:r>
-      <w:r>
-        <w:rPr>
-          <w:lang w:val="en-GB"/>
-        </w:rPr>
-        <w:t>shutdown</w:t>
-      </w:r>
-      <w:r>
-        <w:rPr>
-          <w:lang w:val="en-GB"/>
-        </w:rPr>
-        <w:t xml:space="preserve"> </w:t>
-      </w:r>
-      <w:r>
-        <w:rPr>
-          <w:lang w:val="en-GB"/>
-        </w:rPr>
-        <w:t>+ manual brake</w:t>
-      </w:r>
-    </w:p>
-    <w:p>
-      <w:pPr>
-        <w:rPr>
-          <w:lang w:val="en-GB"/>
-        </w:rPr>
-      </w:pPr>
-      <w:r>
-        <w:rPr>
-          <w:lang w:val="en-GB"/>
-        </w:rPr>
-        <w:t>Time: 2</w:t>
-      </w:r>
-      <w:r>
-        <w:rPr>
-          <w:lang w:val="en-GB"/>
-        </w:rPr>
-        <w:t>1</w:t>
-      </w:r>
-      <w:r>
-        <w:rPr>
-          <w:lang w:val="en-GB"/>
-        </w:rPr>
-        <w:t xml:space="preserve">0 seconds </w:t>
-      </w:r>
-      <w:r>
-        <w:rPr>
-          <w:lang w:val="en-GB"/>
-        </w:rPr>
-        <w:t xml:space="preserve">+ shutdown </w:t>
-      </w:r>
-      <w:r>
-        <w:rPr>
-          <w:lang w:val="en-GB"/>
-        </w:rPr>
-        <w:t>at 1</w:t>
-      </w:r>
-      <w:r>
-        <w:rPr>
-          <w:lang w:val="en-GB"/>
-        </w:rPr>
-        <w:t>1</w:t>
-      </w:r>
-      <w:r>
-        <w:rPr>
-          <w:lang w:val="en-GB"/>
-        </w:rPr>
-        <w:t xml:space="preserve">0 seconds </w:t>
-      </w:r>
-      <w:r>
-        <w:rPr>
-          <w:lang w:val="en-GB"/>
-        </w:rPr>
-        <w:t>+ manual brake after half of the shutdown</w:t>
-      </w:r>
-    </w:p>
-    <w:p>
-      <w:pPr>
-        <w:pStyle w:val="berschrift2"/>
-        <w:rPr>
-          <w:lang w:val="en-GB"/>
-        </w:rPr>
-      </w:pPr>
-      <w:r>
-        <w:rPr>
-          <w:lang w:val="en-GB"/>
-        </w:rPr>
-        <w:t xml:space="preserve">DLC </w:t>
-      </w:r>
-      <w:r>
-        <w:rPr>
-          <w:lang w:val="en-GB"/>
-        </w:rPr>
-        <w:t>6</w:t>
-      </w:r>
-      <w:r>
-        <w:rPr>
-          <w:lang w:val="en-GB"/>
-        </w:rPr>
-        <w:t>.1</w:t>
-      </w:r>
-    </w:p>
-    <w:p>
-      <w:pPr>
-        <w:rPr>
-          <w:lang w:val="en-GB"/>
-        </w:rPr>
-      </w:pPr>
-      <w:r>
-        <w:rPr>
-          <w:lang w:val="en-GB"/>
-        </w:rPr>
-        <w:t xml:space="preserve">Wind: </w:t>
-      </w:r>
-      <w:r>
-        <w:rPr>
-          <w:lang w:val="en-GB"/>
-        </w:rPr>
-        <w:t xml:space="preserve">EWM50 at V50 (37 m/s) and Yaw misalignment of -8°,0°,8° </w:t>
-      </w:r>
-      <w:r>
-        <w:rPr>
-          <w:lang w:val="en-GB"/>
-        </w:rPr>
-        <w:t xml:space="preserve"> </w:t>
-      </w:r>
-    </w:p>
-    <w:p>
-      <w:pPr>
-        <w:rPr>
-          <w:lang w:val="en-GB"/>
-        </w:rPr>
-      </w:pPr>
-      <w:r>
-        <w:rPr>
-          <w:lang w:val="en-GB"/>
-        </w:rPr>
-        <w:t xml:space="preserve">Other properties: Blade </w:t>
-      </w:r>
-      <w:r>
-        <w:rPr>
-          <w:lang w:val="en-GB"/>
-        </w:rPr>
-        <w:t>at</w:t>
-      </w:r>
-      <w:r>
-        <w:rPr>
-          <w:lang w:val="en-GB"/>
-        </w:rPr>
-        <w:t xml:space="preserve"> 90°, Gen off </w:t>
-      </w:r>
-    </w:p>
-    <w:p>
-      <w:pPr>
-        <w:rPr>
-          <w:lang w:val="en-GB"/>
-        </w:rPr>
-      </w:pPr>
-      <w:r>
-        <w:rPr>
-          <w:lang w:val="en-GB"/>
-        </w:rPr>
-        <w:t xml:space="preserve">Time: </w:t>
-      </w:r>
-      <w:r>
-        <w:rPr>
-          <w:lang w:val="en-GB"/>
-        </w:rPr>
-        <w:t xml:space="preserve">610 seconds </w:t>
+        <w:t xml:space="preserve">EWM50 at V50 (37 m/s) and Yaw misalignment of -8°,0°,8°  </w:t>
+      </w:r>
+    </w:p>
+    <w:p>
+      <w:pPr>
+        <w:rPr>
+          <w:lang w:val="en-GB"/>
+        </w:rPr>
+      </w:pPr>
+      <w:r>
+        <w:rPr>
+          <w:lang w:val="en-GB"/>
+        </w:rPr>
+        <w:t xml:space="preserve">Other properties: Blade at 90°, Gen off </w:t>
+      </w:r>
+    </w:p>
+    <w:p>
+      <w:pPr>
+        <w:rPr>
+          <w:lang w:val="en-GB"/>
+        </w:rPr>
+      </w:pPr>
+      <w:r>
+        <w:rPr>
+          <w:lang w:val="en-GB"/>
+        </w:rPr>
+        <w:t xml:space="preserve">Time: 610 seconds </w:t>
       </w:r>
     </w:p>
     <w:p>

--- a/IEA-3.4-130-RWT/DLC-Description.docx
+++ b/IEA-3.4-130-RWT/DLC-Description.docx
@@ -56,8 +56,22 @@
         <w:rPr>
           <w:lang w:val="en-GB"/>
         </w:rPr>
-        <w:t xml:space="preserve">and Yaw misalignment of -8°,0°,8°  </w:t>
-      </w:r>
+        <w:t>and Yaw misalignment of -8°,0°,8</w:t>
+      </w:r>
+      <w:proofErr w:type="gramStart"/>
+      <w:r>
+        <w:rPr>
+          <w:lang w:val="en-GB"/>
+        </w:rPr>
+        <w:t xml:space="preserve">°  </w:t>
+      </w:r>
+      <w:r>
+        <w:rPr>
+          <w:lang w:val="en-GB"/>
+        </w:rPr>
+        <w:t>./Wind\V25_NTM_IEC3BSeed2.bts</w:t>
+      </w:r>
+      <w:proofErr w:type="gramEnd"/>
     </w:p>
     <w:p>
       <w:pPr>
